--- a/Docs/Documentos de Especificação de Requisitos/RF28 - Excluir micro controladores.docx
+++ b/Docs/Documentos de Especificação de Requisitos/RF28 - Excluir micro controladores.docx
@@ -100,8 +100,19 @@
           <w:sz w:val="36"/>
           <w:szCs w:val="36"/>
         </w:rPr>
-        <w:t>Requisito: RF05 – Excluir salas de aula</w:t>
-      </w:r>
+        <w:t xml:space="preserve">Requisito: RF28 – Excluir </w:t>
+      </w:r>
+      <w:proofErr w:type="gramStart"/>
+      <w:r>
+        <w:rPr>
+          <w:rFonts w:ascii="Times New Roman" w:hAnsi="Times New Roman" w:cs="Times New Roman"/>
+          <w:color w:val="000000"/>
+          <w:sz w:val="36"/>
+          <w:szCs w:val="36"/>
+        </w:rPr>
+        <w:t>micro controladores</w:t>
+      </w:r>
+      <w:proofErr w:type="gramEnd"/>
     </w:p>
     <w:p>
       <w:pPr>
@@ -266,7 +277,7 @@
     </w:p>
     <w:tbl>
       <w:tblPr>
-        <w:tblW w:w="0" w:type="auto"/>
+        <w:tblW w:w="5000" w:type="pct"/>
         <w:tblBorders>
           <w:top w:val="single" w:sz="4" w:space="0" w:color="00000A"/>
           <w:left w:val="single" w:sz="4" w:space="0" w:color="00000A"/>
@@ -278,15 +289,15 @@
         <w:tblLook w:val="04A0" w:firstRow="1" w:lastRow="0" w:firstColumn="1" w:lastColumn="0" w:noHBand="0" w:noVBand="1"/>
       </w:tblPr>
       <w:tblGrid>
-        <w:gridCol w:w="1310"/>
-        <w:gridCol w:w="1417"/>
-        <w:gridCol w:w="3822"/>
-        <w:gridCol w:w="2163"/>
+        <w:gridCol w:w="1397"/>
+        <w:gridCol w:w="1510"/>
+        <w:gridCol w:w="4075"/>
+        <w:gridCol w:w="2305"/>
       </w:tblGrid>
       <w:tr>
         <w:tc>
           <w:tcPr>
-            <w:tcW w:w="1310" w:type="dxa"/>
+            <w:tcW w:w="752" w:type="pct"/>
             <w:tcBorders>
               <w:top w:val="single" w:sz="4" w:space="0" w:color="00000A"/>
               <w:left w:val="single" w:sz="4" w:space="0" w:color="00000A"/>
@@ -310,6 +321,7 @@
                 <w:sz w:val="24"/>
               </w:rPr>
             </w:pPr>
+            <w:bookmarkStart w:id="0" w:name="_GoBack" w:colFirst="0" w:colLast="3"/>
             <w:r>
               <w:rPr>
                 <w:rFonts w:ascii="Times New Roman" w:hAnsi="Times New Roman" w:cs="Times New Roman"/>
@@ -323,7 +335,7 @@
         </w:tc>
         <w:tc>
           <w:tcPr>
-            <w:tcW w:w="1417" w:type="dxa"/>
+            <w:tcW w:w="813" w:type="pct"/>
             <w:tcBorders>
               <w:top w:val="single" w:sz="4" w:space="0" w:color="00000A"/>
               <w:left w:val="single" w:sz="4" w:space="0" w:color="00000A"/>
@@ -359,7 +371,7 @@
         </w:tc>
         <w:tc>
           <w:tcPr>
-            <w:tcW w:w="3822" w:type="dxa"/>
+            <w:tcW w:w="2194" w:type="pct"/>
             <w:tcBorders>
               <w:top w:val="single" w:sz="4" w:space="0" w:color="00000A"/>
               <w:left w:val="single" w:sz="4" w:space="0" w:color="00000A"/>
@@ -395,7 +407,7 @@
         </w:tc>
         <w:tc>
           <w:tcPr>
-            <w:tcW w:w="2163" w:type="dxa"/>
+            <w:tcW w:w="1241" w:type="pct"/>
             <w:tcBorders>
               <w:top w:val="single" w:sz="4" w:space="0" w:color="00000A"/>
               <w:left w:val="single" w:sz="4" w:space="0" w:color="00000A"/>
@@ -433,7 +445,7 @@
       <w:tr>
         <w:tc>
           <w:tcPr>
-            <w:tcW w:w="1310" w:type="dxa"/>
+            <w:tcW w:w="752" w:type="pct"/>
             <w:tcBorders>
               <w:top w:val="single" w:sz="4" w:space="0" w:color="00000A"/>
               <w:left w:val="single" w:sz="4" w:space="0" w:color="00000A"/>
@@ -475,7 +487,7 @@
         </w:tc>
         <w:tc>
           <w:tcPr>
-            <w:tcW w:w="1417" w:type="dxa"/>
+            <w:tcW w:w="813" w:type="pct"/>
             <w:tcBorders>
               <w:top w:val="single" w:sz="4" w:space="0" w:color="00000A"/>
               <w:left w:val="single" w:sz="4" w:space="0" w:color="00000A"/>
@@ -509,7 +521,7 @@
         </w:tc>
         <w:tc>
           <w:tcPr>
-            <w:tcW w:w="3822" w:type="dxa"/>
+            <w:tcW w:w="2194" w:type="pct"/>
             <w:tcBorders>
               <w:top w:val="single" w:sz="4" w:space="0" w:color="00000A"/>
               <w:left w:val="single" w:sz="4" w:space="0" w:color="00000A"/>
@@ -543,7 +555,7 @@
         </w:tc>
         <w:tc>
           <w:tcPr>
-            <w:tcW w:w="2163" w:type="dxa"/>
+            <w:tcW w:w="1241" w:type="pct"/>
             <w:tcBorders>
               <w:top w:val="single" w:sz="4" w:space="0" w:color="00000A"/>
               <w:left w:val="single" w:sz="4" w:space="0" w:color="00000A"/>
@@ -575,6 +587,7 @@
           </w:p>
         </w:tc>
       </w:tr>
+      <w:bookmarkEnd w:id="0"/>
     </w:tbl>
     <w:p>
       <w:pPr>
@@ -601,7 +614,7 @@
           <w:rFonts w:cs="Times New Roman"/>
         </w:rPr>
       </w:pPr>
-      <w:bookmarkStart w:id="0" w:name="_Toc418670078"/>
+      <w:bookmarkStart w:id="1" w:name="_Toc418670078"/>
       <w:r>
         <w:rPr>
           <w:rFonts w:cs="Times New Roman"/>
@@ -609,7 +622,7 @@
         <w:lastRenderedPageBreak/>
         <w:t>Sumário</w:t>
       </w:r>
-      <w:bookmarkEnd w:id="0"/>
+      <w:bookmarkEnd w:id="1"/>
     </w:p>
     <w:p>
       <w:pPr>
@@ -629,8 +642,6 @@
       <w:r>
         <w:fldChar w:fldCharType="separate"/>
       </w:r>
-      <w:bookmarkStart w:id="1" w:name="_GoBack"/>
-      <w:bookmarkEnd w:id="1"/>
       <w:r>
         <w:rPr>
           <w:rFonts w:cs="Times New Roman"/>
@@ -2900,8 +2911,8 @@
       </w:pPr>
       <w:bookmarkStart w:id="17" w:name="_FA01_–_Gerente"/>
       <w:bookmarkStart w:id="18" w:name="_FA01_–_Dados"/>
-      <w:bookmarkStart w:id="19" w:name="_Toc415477465"/>
-      <w:bookmarkStart w:id="20" w:name="_Toc418670086"/>
+      <w:bookmarkStart w:id="19" w:name="_Toc418670086"/>
+      <w:bookmarkStart w:id="20" w:name="_Toc415477465"/>
       <w:bookmarkEnd w:id="17"/>
       <w:bookmarkEnd w:id="18"/>
       <w:r>
@@ -2910,7 +2921,7 @@
         </w:rPr>
         <w:t>FA01 – Gerente de salas cancela a exclusão da sala de aula</w:t>
       </w:r>
-      <w:bookmarkEnd w:id="20"/>
+      <w:bookmarkEnd w:id="19"/>
     </w:p>
     <w:p>
       <w:pPr>
@@ -2929,7 +2940,7 @@
         </w:rPr>
         <w:t>E</w:t>
       </w:r>
-      <w:bookmarkEnd w:id="19"/>
+      <w:bookmarkEnd w:id="20"/>
       <w:r>
         <w:rPr>
           <w:rFonts w:ascii="Times New Roman" w:hAnsi="Times New Roman" w:cs="Times New Roman"/>
@@ -3559,7 +3570,7 @@
       <w:rPr>
         <w:noProof/>
       </w:rPr>
-      <w:t>6</w:t>
+      <w:t>4</w:t>
     </w:r>
     <w:r>
       <w:fldChar w:fldCharType="end"/>
@@ -5001,7 +5012,7 @@
 </file>
 
 <file path=customXml/itemProps1.xml><?xml version="1.0" encoding="utf-8"?>
-<ds:datastoreItem xmlns:ds="http://schemas.openxmlformats.org/officeDocument/2006/customXml" ds:itemID="{5DE3C51C-5408-4EA5-8001-D912EB65B4E0}">
+<ds:datastoreItem xmlns:ds="http://schemas.openxmlformats.org/officeDocument/2006/customXml" ds:itemID="{2A66AC54-2FA4-4D3B-937C-248F2D49D038}">
   <ds:schemaRefs>
     <ds:schemaRef ds:uri="http://schemas.openxmlformats.org/officeDocument/2006/bibliography"/>
   </ds:schemaRefs>

--- a/Docs/Documentos de Especificação de Requisitos/RF28 - Excluir micro controladores.docx
+++ b/Docs/Documentos de Especificação de Requisitos/RF28 - Excluir micro controladores.docx
@@ -272,7 +272,19 @@
           <w:szCs w:val="28"/>
         </w:rPr>
         <w:lastRenderedPageBreak/>
-        <w:t>Histórico de Alterações</w:t>
+        <w:t>Histórico de A</w:t>
+      </w:r>
+      <w:bookmarkStart w:id="0" w:name="_GoBack"/>
+      <w:bookmarkEnd w:id="0"/>
+      <w:r>
+        <w:rPr>
+          <w:rFonts w:ascii="Times New Roman" w:hAnsi="Times New Roman" w:cs="Times New Roman"/>
+          <w:b/>
+          <w:color w:val="000000"/>
+          <w:sz w:val="28"/>
+          <w:szCs w:val="28"/>
+        </w:rPr>
+        <w:t>lterações</w:t>
       </w:r>
     </w:p>
     <w:tbl>
@@ -319,15 +331,16 @@
                 <w:b/>
                 <w:color w:val="000000"/>
                 <w:sz w:val="24"/>
-              </w:rPr>
-            </w:pPr>
-            <w:bookmarkStart w:id="0" w:name="_GoBack" w:colFirst="0" w:colLast="3"/>
+                <w:szCs w:val="24"/>
+              </w:rPr>
+            </w:pPr>
             <w:r>
               <w:rPr>
                 <w:rFonts w:ascii="Times New Roman" w:hAnsi="Times New Roman" w:cs="Times New Roman"/>
                 <w:b/>
                 <w:color w:val="000000"/>
                 <w:sz w:val="24"/>
+                <w:szCs w:val="24"/>
               </w:rPr>
               <w:t>Data</w:t>
             </w:r>
@@ -356,6 +369,7 @@
                 <w:b/>
                 <w:color w:val="000000"/>
                 <w:sz w:val="24"/>
+                <w:szCs w:val="24"/>
               </w:rPr>
             </w:pPr>
             <w:r>
@@ -364,6 +378,7 @@
                 <w:b/>
                 <w:color w:val="000000"/>
                 <w:sz w:val="24"/>
+                <w:szCs w:val="24"/>
               </w:rPr>
               <w:t>Versão</w:t>
             </w:r>
@@ -392,6 +407,7 @@
                 <w:b/>
                 <w:color w:val="000000"/>
                 <w:sz w:val="24"/>
+                <w:szCs w:val="24"/>
               </w:rPr>
             </w:pPr>
             <w:r>
@@ -400,6 +416,7 @@
                 <w:b/>
                 <w:color w:val="000000"/>
                 <w:sz w:val="24"/>
+                <w:szCs w:val="24"/>
               </w:rPr>
               <w:t>Descrição</w:t>
             </w:r>
@@ -428,6 +445,7 @@
                 <w:b/>
                 <w:color w:val="000000"/>
                 <w:sz w:val="24"/>
+                <w:szCs w:val="24"/>
               </w:rPr>
             </w:pPr>
             <w:r>
@@ -436,6 +454,7 @@
                 <w:b/>
                 <w:color w:val="000000"/>
                 <w:sz w:val="24"/>
+                <w:szCs w:val="24"/>
               </w:rPr>
               <w:t>Autor</w:t>
             </w:r>
@@ -465,6 +484,7 @@
                 <w:rFonts w:ascii="Times New Roman" w:hAnsi="Times New Roman" w:cs="Times New Roman"/>
                 <w:color w:val="000000"/>
                 <w:sz w:val="24"/>
+                <w:szCs w:val="24"/>
               </w:rPr>
             </w:pPr>
             <w:r>
@@ -472,48 +492,43 @@
                 <w:rFonts w:ascii="Times New Roman" w:hAnsi="Times New Roman" w:cs="Times New Roman"/>
                 <w:color w:val="000000"/>
                 <w:sz w:val="24"/>
-              </w:rPr>
-              <w:t>05/05</w:t>
+                <w:szCs w:val="24"/>
+              </w:rPr>
+              <w:t>20/05/2015</w:t>
             </w:r>
+          </w:p>
+        </w:tc>
+        <w:tc>
+          <w:tcPr>
+            <w:tcW w:w="813" w:type="pct"/>
+            <w:tcBorders>
+              <w:top w:val="single" w:sz="4" w:space="0" w:color="00000A"/>
+              <w:left w:val="single" w:sz="4" w:space="0" w:color="00000A"/>
+              <w:bottom w:val="single" w:sz="4" w:space="0" w:color="00000A"/>
+              <w:right w:val="single" w:sz="4" w:space="0" w:color="00000A"/>
+            </w:tcBorders>
+            <w:shd w:val="clear" w:color="auto" w:fill="auto"/>
+            <w:tcMar>
+              <w:left w:w="108" w:type="dxa"/>
+            </w:tcMar>
+          </w:tcPr>
+          <w:p>
+            <w:pPr>
+              <w:spacing w:after="0"/>
+              <w:jc w:val="center"/>
+              <w:rPr>
+                <w:rFonts w:ascii="Times New Roman" w:hAnsi="Times New Roman" w:cs="Times New Roman"/>
+                <w:color w:val="000000"/>
+                <w:sz w:val="24"/>
+                <w:szCs w:val="24"/>
+              </w:rPr>
+            </w:pPr>
             <w:r>
               <w:rPr>
                 <w:rFonts w:ascii="Times New Roman" w:hAnsi="Times New Roman" w:cs="Times New Roman"/>
                 <w:color w:val="000000"/>
                 <w:sz w:val="24"/>
-              </w:rPr>
-              <w:t>/2015</w:t>
-            </w:r>
-          </w:p>
-        </w:tc>
-        <w:tc>
-          <w:tcPr>
-            <w:tcW w:w="813" w:type="pct"/>
-            <w:tcBorders>
-              <w:top w:val="single" w:sz="4" w:space="0" w:color="00000A"/>
-              <w:left w:val="single" w:sz="4" w:space="0" w:color="00000A"/>
-              <w:bottom w:val="single" w:sz="4" w:space="0" w:color="00000A"/>
-              <w:right w:val="single" w:sz="4" w:space="0" w:color="00000A"/>
-            </w:tcBorders>
-            <w:shd w:val="clear" w:color="auto" w:fill="auto"/>
-            <w:tcMar>
-              <w:left w:w="108" w:type="dxa"/>
-            </w:tcMar>
-          </w:tcPr>
-          <w:p>
-            <w:pPr>
-              <w:spacing w:after="0"/>
-              <w:jc w:val="center"/>
-              <w:rPr>
-                <w:rFonts w:ascii="Times New Roman" w:hAnsi="Times New Roman" w:cs="Times New Roman"/>
-                <w:color w:val="000000"/>
-                <w:sz w:val="24"/>
-              </w:rPr>
-            </w:pPr>
-            <w:r>
-              <w:rPr>
-                <w:rFonts w:ascii="Times New Roman" w:hAnsi="Times New Roman" w:cs="Times New Roman"/>
-                <w:color w:val="000000"/>
-                <w:sz w:val="24"/>
+                <w:szCs w:val="24"/>
               </w:rPr>
               <w:t>Inicial</w:t>
             </w:r>
@@ -541,13 +556,305 @@
                 <w:rFonts w:ascii="Times New Roman" w:hAnsi="Times New Roman" w:cs="Times New Roman"/>
                 <w:color w:val="000000"/>
                 <w:sz w:val="24"/>
+                <w:szCs w:val="24"/>
               </w:rPr>
             </w:pPr>
             <w:r>
               <w:rPr>
-                <w:rFonts w:ascii="Times New Roman" w:hAnsi="Times New Roman" w:cs="Times New Roman"/>
+                <w:rFonts w:cs="Times New Roman"/>
                 <w:color w:val="000000"/>
                 <w:sz w:val="24"/>
+                <w:szCs w:val="24"/>
+              </w:rPr>
+              <w:t>Adição de identificadores dos fluxos no diagrama de atividades.</w:t>
+            </w:r>
+          </w:p>
+        </w:tc>
+        <w:tc>
+          <w:tcPr>
+            <w:tcW w:w="1241" w:type="pct"/>
+            <w:tcBorders>
+              <w:top w:val="single" w:sz="4" w:space="0" w:color="00000A"/>
+              <w:left w:val="single" w:sz="4" w:space="0" w:color="00000A"/>
+              <w:bottom w:val="single" w:sz="4" w:space="0" w:color="00000A"/>
+              <w:right w:val="single" w:sz="4" w:space="0" w:color="00000A"/>
+            </w:tcBorders>
+            <w:shd w:val="clear" w:color="auto" w:fill="auto"/>
+            <w:tcMar>
+              <w:left w:w="108" w:type="dxa"/>
+            </w:tcMar>
+          </w:tcPr>
+          <w:p>
+            <w:pPr>
+              <w:spacing w:after="0"/>
+              <w:rPr>
+                <w:rFonts w:ascii="Times New Roman" w:hAnsi="Times New Roman" w:cs="Times New Roman"/>
+                <w:color w:val="000000"/>
+                <w:sz w:val="24"/>
+                <w:szCs w:val="24"/>
+              </w:rPr>
+            </w:pPr>
+            <w:r>
+              <w:rPr>
+                <w:rFonts w:ascii="Times New Roman" w:hAnsi="Times New Roman" w:cs="Times New Roman"/>
+                <w:color w:val="000000"/>
+                <w:sz w:val="24"/>
+                <w:szCs w:val="24"/>
+              </w:rPr>
+              <w:t>Lázaro</w:t>
+            </w:r>
+          </w:p>
+        </w:tc>
+      </w:tr>
+      <w:tr>
+        <w:tc>
+          <w:tcPr>
+            <w:tcW w:w="752" w:type="pct"/>
+            <w:tcBorders>
+              <w:top w:val="single" w:sz="4" w:space="0" w:color="00000A"/>
+              <w:left w:val="single" w:sz="4" w:space="0" w:color="00000A"/>
+              <w:bottom w:val="single" w:sz="4" w:space="0" w:color="00000A"/>
+              <w:right w:val="single" w:sz="4" w:space="0" w:color="00000A"/>
+            </w:tcBorders>
+            <w:shd w:val="clear" w:color="auto" w:fill="auto"/>
+            <w:tcMar>
+              <w:left w:w="108" w:type="dxa"/>
+            </w:tcMar>
+          </w:tcPr>
+          <w:p>
+            <w:pPr>
+              <w:spacing w:after="0"/>
+              <w:jc w:val="center"/>
+              <w:rPr>
+                <w:rFonts w:ascii="Times New Roman" w:hAnsi="Times New Roman" w:cs="Times New Roman"/>
+                <w:color w:val="000000"/>
+                <w:sz w:val="24"/>
+                <w:szCs w:val="24"/>
+              </w:rPr>
+            </w:pPr>
+            <w:r>
+              <w:rPr>
+                <w:rFonts w:ascii="Times New Roman" w:hAnsi="Times New Roman" w:cs="Times New Roman"/>
+                <w:color w:val="000000"/>
+                <w:sz w:val="24"/>
+                <w:szCs w:val="24"/>
+              </w:rPr>
+              <w:t>20/05/2015</w:t>
+            </w:r>
+          </w:p>
+        </w:tc>
+        <w:tc>
+          <w:tcPr>
+            <w:tcW w:w="813" w:type="pct"/>
+            <w:tcBorders>
+              <w:top w:val="single" w:sz="4" w:space="0" w:color="00000A"/>
+              <w:left w:val="single" w:sz="4" w:space="0" w:color="00000A"/>
+              <w:bottom w:val="single" w:sz="4" w:space="0" w:color="00000A"/>
+              <w:right w:val="single" w:sz="4" w:space="0" w:color="00000A"/>
+            </w:tcBorders>
+            <w:shd w:val="clear" w:color="auto" w:fill="auto"/>
+            <w:tcMar>
+              <w:left w:w="108" w:type="dxa"/>
+            </w:tcMar>
+          </w:tcPr>
+          <w:p>
+            <w:pPr>
+              <w:spacing w:after="0"/>
+              <w:jc w:val="center"/>
+              <w:rPr>
+                <w:rFonts w:ascii="Times New Roman" w:hAnsi="Times New Roman" w:cs="Times New Roman"/>
+                <w:color w:val="000000"/>
+                <w:sz w:val="24"/>
+                <w:szCs w:val="24"/>
+              </w:rPr>
+            </w:pPr>
+            <w:r>
+              <w:rPr>
+                <w:rFonts w:ascii="Times New Roman" w:hAnsi="Times New Roman" w:cs="Times New Roman"/>
+                <w:color w:val="000000"/>
+                <w:sz w:val="24"/>
+                <w:szCs w:val="24"/>
+              </w:rPr>
+              <w:t>Inicial</w:t>
+            </w:r>
+          </w:p>
+        </w:tc>
+        <w:tc>
+          <w:tcPr>
+            <w:tcW w:w="2194" w:type="pct"/>
+            <w:tcBorders>
+              <w:top w:val="single" w:sz="4" w:space="0" w:color="00000A"/>
+              <w:left w:val="single" w:sz="4" w:space="0" w:color="00000A"/>
+              <w:bottom w:val="single" w:sz="4" w:space="0" w:color="00000A"/>
+              <w:right w:val="single" w:sz="4" w:space="0" w:color="00000A"/>
+            </w:tcBorders>
+            <w:shd w:val="clear" w:color="auto" w:fill="auto"/>
+            <w:tcMar>
+              <w:left w:w="108" w:type="dxa"/>
+            </w:tcMar>
+          </w:tcPr>
+          <w:p>
+            <w:pPr>
+              <w:spacing w:after="0"/>
+              <w:jc w:val="both"/>
+              <w:rPr>
+                <w:rFonts w:cs="Times New Roman"/>
+                <w:color w:val="000000"/>
+                <w:sz w:val="24"/>
+                <w:szCs w:val="24"/>
+              </w:rPr>
+            </w:pPr>
+            <w:r>
+              <w:rPr>
+                <w:rFonts w:ascii="Times New Roman" w:hAnsi="Times New Roman" w:cs="Times New Roman"/>
+                <w:color w:val="000000"/>
+                <w:sz w:val="24"/>
+                <w:szCs w:val="24"/>
+              </w:rPr>
+              <w:t>Alteração no gatilho e nas referências de telas no fluxo principal.</w:t>
+            </w:r>
+          </w:p>
+        </w:tc>
+        <w:tc>
+          <w:tcPr>
+            <w:tcW w:w="1241" w:type="pct"/>
+            <w:tcBorders>
+              <w:top w:val="single" w:sz="4" w:space="0" w:color="00000A"/>
+              <w:left w:val="single" w:sz="4" w:space="0" w:color="00000A"/>
+              <w:bottom w:val="single" w:sz="4" w:space="0" w:color="00000A"/>
+              <w:right w:val="single" w:sz="4" w:space="0" w:color="00000A"/>
+            </w:tcBorders>
+            <w:shd w:val="clear" w:color="auto" w:fill="auto"/>
+            <w:tcMar>
+              <w:left w:w="108" w:type="dxa"/>
+            </w:tcMar>
+          </w:tcPr>
+          <w:p>
+            <w:pPr>
+              <w:spacing w:after="0"/>
+              <w:rPr>
+                <w:rFonts w:ascii="Times New Roman" w:hAnsi="Times New Roman" w:cs="Times New Roman"/>
+                <w:color w:val="000000"/>
+                <w:sz w:val="24"/>
+                <w:szCs w:val="24"/>
+              </w:rPr>
+            </w:pPr>
+            <w:r>
+              <w:rPr>
+                <w:rFonts w:ascii="Times New Roman" w:hAnsi="Times New Roman" w:cs="Times New Roman"/>
+                <w:color w:val="000000"/>
+                <w:sz w:val="24"/>
+                <w:szCs w:val="24"/>
+              </w:rPr>
+              <w:t>Lázaro</w:t>
+            </w:r>
+          </w:p>
+        </w:tc>
+      </w:tr>
+      <w:tr>
+        <w:tc>
+          <w:tcPr>
+            <w:tcW w:w="752" w:type="pct"/>
+            <w:tcBorders>
+              <w:top w:val="single" w:sz="4" w:space="0" w:color="00000A"/>
+              <w:left w:val="single" w:sz="4" w:space="0" w:color="00000A"/>
+              <w:bottom w:val="single" w:sz="4" w:space="0" w:color="00000A"/>
+              <w:right w:val="single" w:sz="4" w:space="0" w:color="00000A"/>
+            </w:tcBorders>
+            <w:shd w:val="clear" w:color="auto" w:fill="auto"/>
+            <w:tcMar>
+              <w:left w:w="108" w:type="dxa"/>
+            </w:tcMar>
+          </w:tcPr>
+          <w:p>
+            <w:pPr>
+              <w:spacing w:after="0"/>
+              <w:jc w:val="center"/>
+              <w:rPr>
+                <w:rFonts w:ascii="Times New Roman" w:hAnsi="Times New Roman" w:cs="Times New Roman"/>
+                <w:color w:val="000000"/>
+                <w:sz w:val="24"/>
+                <w:szCs w:val="24"/>
+              </w:rPr>
+            </w:pPr>
+            <w:r>
+              <w:rPr>
+                <w:rFonts w:ascii="Times New Roman" w:hAnsi="Times New Roman" w:cs="Times New Roman"/>
+                <w:color w:val="000000"/>
+                <w:sz w:val="24"/>
+                <w:szCs w:val="24"/>
+              </w:rPr>
+              <w:t>05/05/2015</w:t>
+            </w:r>
+          </w:p>
+        </w:tc>
+        <w:tc>
+          <w:tcPr>
+            <w:tcW w:w="813" w:type="pct"/>
+            <w:tcBorders>
+              <w:top w:val="single" w:sz="4" w:space="0" w:color="00000A"/>
+              <w:left w:val="single" w:sz="4" w:space="0" w:color="00000A"/>
+              <w:bottom w:val="single" w:sz="4" w:space="0" w:color="00000A"/>
+              <w:right w:val="single" w:sz="4" w:space="0" w:color="00000A"/>
+            </w:tcBorders>
+            <w:shd w:val="clear" w:color="auto" w:fill="auto"/>
+            <w:tcMar>
+              <w:left w:w="108" w:type="dxa"/>
+            </w:tcMar>
+          </w:tcPr>
+          <w:p>
+            <w:pPr>
+              <w:spacing w:after="0"/>
+              <w:jc w:val="center"/>
+              <w:rPr>
+                <w:rFonts w:ascii="Times New Roman" w:hAnsi="Times New Roman" w:cs="Times New Roman"/>
+                <w:color w:val="000000"/>
+                <w:sz w:val="24"/>
+                <w:szCs w:val="24"/>
+              </w:rPr>
+            </w:pPr>
+            <w:r>
+              <w:rPr>
+                <w:rFonts w:ascii="Times New Roman" w:hAnsi="Times New Roman" w:cs="Times New Roman"/>
+                <w:color w:val="000000"/>
+                <w:sz w:val="24"/>
+                <w:szCs w:val="24"/>
+              </w:rPr>
+              <w:t>Inicial</w:t>
+            </w:r>
+          </w:p>
+        </w:tc>
+        <w:tc>
+          <w:tcPr>
+            <w:tcW w:w="2194" w:type="pct"/>
+            <w:tcBorders>
+              <w:top w:val="single" w:sz="4" w:space="0" w:color="00000A"/>
+              <w:left w:val="single" w:sz="4" w:space="0" w:color="00000A"/>
+              <w:bottom w:val="single" w:sz="4" w:space="0" w:color="00000A"/>
+              <w:right w:val="single" w:sz="4" w:space="0" w:color="00000A"/>
+            </w:tcBorders>
+            <w:shd w:val="clear" w:color="auto" w:fill="auto"/>
+            <w:tcMar>
+              <w:left w:w="108" w:type="dxa"/>
+            </w:tcMar>
+          </w:tcPr>
+          <w:p>
+            <w:pPr>
+              <w:spacing w:after="0"/>
+              <w:jc w:val="both"/>
+              <w:rPr>
+                <w:rFonts w:ascii="Times New Roman" w:hAnsi="Times New Roman" w:cs="Times New Roman"/>
+                <w:color w:val="000000"/>
+                <w:sz w:val="24"/>
+                <w:szCs w:val="24"/>
+              </w:rPr>
+            </w:pPr>
+            <w:r>
+              <w:rPr>
+                <w:rFonts w:ascii="Times New Roman" w:hAnsi="Times New Roman" w:cs="Times New Roman"/>
+                <w:color w:val="000000"/>
+                <w:sz w:val="24"/>
+                <w:szCs w:val="24"/>
               </w:rPr>
               <w:t>Criação do documento.</w:t>
             </w:r>
@@ -574,6 +881,7 @@
                 <w:rFonts w:ascii="Times New Roman" w:hAnsi="Times New Roman" w:cs="Times New Roman"/>
                 <w:color w:val="000000"/>
                 <w:sz w:val="24"/>
+                <w:szCs w:val="24"/>
               </w:rPr>
             </w:pPr>
             <w:r>
@@ -581,13 +889,13 @@
                 <w:rFonts w:ascii="Times New Roman" w:hAnsi="Times New Roman" w:cs="Times New Roman"/>
                 <w:color w:val="000000"/>
                 <w:sz w:val="24"/>
+                <w:szCs w:val="24"/>
               </w:rPr>
               <w:t>Lázaro</w:t>
             </w:r>
           </w:p>
         </w:tc>
       </w:tr>
-      <w:bookmarkEnd w:id="0"/>
     </w:tbl>
     <w:p>
       <w:pPr>
@@ -1656,7 +1964,7 @@
           <w:sz w:val="24"/>
           <w:szCs w:val="24"/>
         </w:rPr>
-        <w:t>Este caso de uso começa quando o gerente de salas do sistema clicar na opção “Excluir” disponí</w:t>
+        <w:t xml:space="preserve">Este caso de uso começa quando o gerente de salas do sistema clicar na opção “Excluir” </w:t>
       </w:r>
       <w:r>
         <w:rPr>
@@ -1664,7 +1972,31 @@
           <w:sz w:val="24"/>
           <w:szCs w:val="24"/>
         </w:rPr>
-        <w:t>vel em na tela de atualização de salas</w:t>
+        <w:t xml:space="preserve">presenta na tabela de micro controladores </w:t>
+      </w:r>
+      <w:r>
+        <w:rPr>
+          <w:rFonts w:ascii="Times New Roman" w:hAnsi="Times New Roman" w:cs="Times New Roman"/>
+          <w:sz w:val="24"/>
+          <w:szCs w:val="24"/>
+        </w:rPr>
+        <w:t>disponí</w:t>
+      </w:r>
+      <w:r>
+        <w:rPr>
+          <w:rFonts w:ascii="Times New Roman" w:hAnsi="Times New Roman" w:cs="Times New Roman"/>
+          <w:sz w:val="24"/>
+          <w:szCs w:val="24"/>
+        </w:rPr>
+        <w:t xml:space="preserve">vel </w:t>
+      </w:r>
+      <w:r>
+        <w:rPr>
+          <w:rFonts w:ascii="Times New Roman" w:hAnsi="Times New Roman" w:cs="Times New Roman"/>
+          <w:sz w:val="24"/>
+          <w:szCs w:val="24"/>
+        </w:rPr>
+        <w:t>na tela de atualização de salas</w:t>
       </w:r>
       <w:r>
         <w:rPr>
@@ -1713,7 +2045,7 @@
           <wp:inline distT="0" distB="0" distL="0" distR="0">
             <wp:extent cx="5760085" cy="4907280"/>
             <wp:effectExtent l="0" t="0" r="0" b="0"/>
-            <wp:docPr id="2" name="Imagem 2"/>
+            <wp:docPr id="1" name="Imagem 1"/>
             <wp:cNvGraphicFramePr>
               <a:graphicFrameLocks xmlns:a="http://schemas.openxmlformats.org/drawingml/2006/main" noChangeAspect="1"/>
             </wp:cNvGraphicFramePr>
@@ -2096,7 +2428,7 @@
                 <w:rFonts w:ascii="Times New Roman" w:hAnsi="Times New Roman" w:cs="Times New Roman"/>
                 <w:sz w:val="24"/>
               </w:rPr>
-              <w:t>TL06</w:t>
+              <w:t>TL08</w:t>
             </w:r>
           </w:p>
         </w:tc>
@@ -5012,7 +5344,7 @@
 </file>
 
 <file path=customXml/itemProps1.xml><?xml version="1.0" encoding="utf-8"?>
-<ds:datastoreItem xmlns:ds="http://schemas.openxmlformats.org/officeDocument/2006/customXml" ds:itemID="{2A66AC54-2FA4-4D3B-937C-248F2D49D038}">
+<ds:datastoreItem xmlns:ds="http://schemas.openxmlformats.org/officeDocument/2006/customXml" ds:itemID="{DCB8CFDF-7201-4836-98EA-2D90A8FAB1C2}">
   <ds:schemaRefs>
     <ds:schemaRef ds:uri="http://schemas.openxmlformats.org/officeDocument/2006/bibliography"/>
   </ds:schemaRefs>
